--- a/Sirs presentation.docx
+++ b/Sirs presentation.docx
@@ -433,14 +433,7 @@
           <w:color w:val="4472C4" w:themeColor="accent1"/>
           <w:lang w:val="en-US"/>
         </w:rPr>
-        <w:t xml:space="preserve"> </w:t>
-      </w:r>
-      <w:r>
-        <w:rPr>
-          <w:color w:val="4472C4" w:themeColor="accent1"/>
-          <w:lang w:val="en-US"/>
-        </w:rPr>
-        <w:t>and sent alongside the payload</w:t>
+        <w:t xml:space="preserve"> and sent alongside the payload</w:t>
       </w:r>
       <w:r>
         <w:rPr>
@@ -658,6 +651,29 @@
           <w:lang w:val="en-US"/>
         </w:rPr>
         <w:tab/>
+      </w:r>
+      <w:r>
+        <w:rPr>
+          <w:color w:val="4472C4" w:themeColor="accent1"/>
+          <w:lang w:val="en-US"/>
+        </w:rPr>
+        <w:t xml:space="preserve">Now we are going to do our live demo. We are trying to do it on Hugo’s computer however the Virtual Machines are really </w:t>
+      </w:r>
+      <w:proofErr w:type="gramStart"/>
+      <w:r>
+        <w:rPr>
+          <w:color w:val="4472C4" w:themeColor="accent1"/>
+          <w:lang w:val="en-US"/>
+        </w:rPr>
+        <w:t>slow</w:t>
+      </w:r>
+      <w:proofErr w:type="gramEnd"/>
+      <w:r>
+        <w:rPr>
+          <w:color w:val="4472C4" w:themeColor="accent1"/>
+          <w:lang w:val="en-US"/>
+        </w:rPr>
+        <w:t xml:space="preserve"> so we have already recorded a video by cloning the VMs in case we need it.</w:t>
       </w:r>
     </w:p>
     <w:sectPr>
